--- a/Paper/CoverLetter.docx
+++ b/Paper/CoverLetter.docx
@@ -4,7 +4,16 @@
   <w:body>
     <w:p>
       <w:r>
-        <w:t>18 September 2024,</w:t>
+        <w:t>5</w:t>
+      </w:r>
+      <w:r>
+        <w:t xml:space="preserve"> </w:t>
+      </w:r>
+      <w:r>
+        <w:t>November</w:t>
+      </w:r>
+      <w:r>
+        <w:t xml:space="preserve"> 2024,</w:t>
       </w:r>
     </w:p>
     <w:p/>
@@ -25,7 +34,7 @@
       </w:r>
       <w:proofErr w:type="gramEnd"/>
       <w:r>
-        <w:t xml:space="preserve">-Clinical Trials Registry using Large Language Model Embedding Analysis" for consideration by your journal. We declare that we have no competing interests, and all the authors have approved the manuscript for submission. A preprint of this manuscript is registered under the following DOI: XXXXXXXXXX. </w:t>
+        <w:t xml:space="preserve">-Clinical Trials Registry using Large Language Model Embedding Analysis" for consideration by your journal. We declare that we have no competing interests, and all the authors have approved the manuscript for submission. </w:t>
       </w:r>
     </w:p>
     <w:p/>
@@ -72,20 +81,27 @@
       <w:r>
         <w:t xml:space="preserve"> observed that the method that mapped the tumor from the CT registry to the nearest (</w:t>
       </w:r>
-      <w:proofErr w:type="spellStart"/>
-      <w:r>
-        <w:t>euclidean</w:t>
-      </w:r>
-      <w:proofErr w:type="spellEnd"/>
-      <w:r>
-        <w:t xml:space="preserve"> distance) WHO term in the embedding space obtained the highest accuracy. We report the standardized terms for each of the 13,230 tumors identified in the CT registry with respect to both the WHO and NCIT databases and report them in the supplementary materials.  </w:t>
+      <w:r>
+        <w:t>Euclidean</w:t>
+      </w:r>
+      <w:r>
+        <w:t xml:space="preserve"> distance) WHO term in the embedding space obtained the highest accuracy. We report the standardized terms for each of the 13,230 tumors identified in the CT registry with respect to both the WHO and NCIT databases and report them in the supplementary </w:t>
+      </w:r>
+      <w:r>
+        <w:t>information</w:t>
+      </w:r>
+      <w:r>
+        <w:t xml:space="preserve">.  </w:t>
       </w:r>
     </w:p>
     <w:p/>
     <w:p>
       <w:r>
+        <w:t xml:space="preserve">In our literature survey, we did not find any prior work focused on standardizing the data contained in the CT registry. Standardizing the tumor terms within the CT registry will allow </w:t>
+      </w:r>
+      <w:r>
         <w:lastRenderedPageBreak/>
-        <w:t xml:space="preserve">In our literature survey, we did not find any prior work focused on standardizing the data contained in the CT registry. Standardizing the tumor terms within the CT registry will allow the community to relate these tumors to other biomedical databases and perform integrative data analysis to obtain a comprehensive understanding of the therapeutic and target landscape for a given tumor. The work discussed in this manuscript utilizes the data from CT Registry and WHO and NCIT databases and implements a pipeline that implements methods that are based on text-matching (edit distances), text-embeddings generated from LLMs, and unsupervised learning methods such as clustering and principal component analysis, which is why believe our work is within the scope of this journal. </w:t>
+        <w:t xml:space="preserve">the community to relate these tumors to other biomedical databases and perform integrative data analysis to obtain a comprehensive understanding of the therapeutic and target landscape for a given tumor. The work discussed in this manuscript utilizes the data from CT Registry and WHO and NCIT databases and implements a pipeline that implements methods that are based on text-matching (edit distances), text-embeddings generated from LLMs, and unsupervised learning methods such as clustering and principal component analysis, which is why believe our work is within the scope of this journal. </w:t>
       </w:r>
     </w:p>
     <w:p/>
